--- a/antflownet/docs/antflow-net快速上手指南二.docx
+++ b/antflownet/docs/antflow-net快速上手指南二.docx
@@ -66,6 +66,7 @@
     <w:p>
       <w:pPr>
         <w:numPr>
+          <w:ilvl w:val="0"/>
           <w:numId w:val="0"/>
         </w:numPr>
         <w:rPr>
@@ -84,6 +85,7 @@
     <w:p>
       <w:pPr>
         <w:numPr>
+          <w:ilvl w:val="0"/>
           <w:numId w:val="0"/>
         </w:numPr>
         <w:rPr>
@@ -116,6 +118,7 @@
     <w:p>
       <w:pPr>
         <w:numPr>
+          <w:ilvl w:val="0"/>
           <w:numId w:val="0"/>
         </w:numPr>
         <w:ind w:leftChars="0"/>
@@ -202,6 +205,7 @@
     <w:p>
       <w:pPr>
         <w:numPr>
+          <w:ilvl w:val="0"/>
           <w:numId w:val="0"/>
         </w:numPr>
         <w:ind w:leftChars="0"/>
@@ -324,6 +328,7 @@
     <w:p>
       <w:pPr>
         <w:numPr>
+          <w:ilvl w:val="0"/>
           <w:numId w:val="0"/>
         </w:numPr>
         <w:ind w:leftChars="0"/>
@@ -358,6 +363,7 @@
     <w:p>
       <w:pPr>
         <w:numPr>
+          <w:ilvl w:val="0"/>
           <w:numId w:val="0"/>
         </w:numPr>
         <w:ind w:leftChars="0"/>
@@ -377,6 +383,7 @@
     <w:p>
       <w:pPr>
         <w:numPr>
+          <w:ilvl w:val="0"/>
           <w:numId w:val="0"/>
         </w:numPr>
         <w:ind w:leftChars="0"/>
@@ -389,6 +396,7 @@
     <w:p>
       <w:pPr>
         <w:numPr>
+          <w:ilvl w:val="0"/>
           <w:numId w:val="0"/>
         </w:numPr>
         <w:ind w:leftChars="0"/>
@@ -423,6 +431,7 @@
     <w:p>
       <w:pPr>
         <w:numPr>
+          <w:ilvl w:val="0"/>
           <w:numId w:val="0"/>
         </w:numPr>
         <w:ind w:leftChars="0"/>
@@ -565,6 +574,7 @@
     <w:p>
       <w:pPr>
         <w:numPr>
+          <w:ilvl w:val="0"/>
           <w:numId w:val="0"/>
         </w:numPr>
         <w:ind w:leftChars="0"/>
@@ -580,12 +590,13 @@
           <w:color w:val="C81D31" w:themeColor="accent6" w:themeShade="BF"/>
           <w:lang w:val="en-US" w:eastAsia="zh-CN"/>
         </w:rPr>
-        <w:t>同样，本方法不适用于LF流程，LF流程完全由引擎来处理。</w:t>
-      </w:r>
-    </w:p>
-    <w:p>
-      <w:pPr>
-        <w:numPr>
+        <w:t>同样，本方法不适用于LF流程，LF流程完全由引擎来处理,用户不用关心。</w:t>
+      </w:r>
+    </w:p>
+    <w:p>
+      <w:pPr>
+        <w:numPr>
+          <w:ilvl w:val="0"/>
           <w:numId w:val="0"/>
         </w:numPr>
         <w:ind w:leftChars="0"/>
@@ -605,6 +616,7 @@
     <w:p>
       <w:pPr>
         <w:numPr>
+          <w:ilvl w:val="0"/>
           <w:numId w:val="0"/>
         </w:numPr>
         <w:ind w:leftChars="0"/>
@@ -639,6 +651,7 @@
     <w:p>
       <w:pPr>
         <w:numPr>
+          <w:ilvl w:val="0"/>
           <w:numId w:val="0"/>
         </w:numPr>
         <w:ind w:leftChars="0"/>
@@ -658,6 +671,7 @@
     <w:p>
       <w:pPr>
         <w:numPr>
+          <w:ilvl w:val="0"/>
           <w:numId w:val="0"/>
         </w:numPr>
         <w:ind w:leftChars="0"/>
@@ -708,12 +722,13 @@
           <w:color w:val="C81D31" w:themeColor="accent6" w:themeShade="BF"/>
           <w:lang w:val="en-US" w:eastAsia="zh-CN"/>
         </w:rPr>
-        <w:t>同样，本方法不适用于LF流程，LF流程完全由引擎来处理。</w:t>
-      </w:r>
-    </w:p>
-    <w:p>
-      <w:pPr>
-        <w:numPr>
+        <w:t>同样，本方法不适用于LF流程，LF流程完全由引擎来处理,用户不用关心。</w:t>
+      </w:r>
+    </w:p>
+    <w:p>
+      <w:pPr>
+        <w:numPr>
+          <w:ilvl w:val="0"/>
           <w:numId w:val="0"/>
         </w:numPr>
         <w:ind w:leftChars="0"/>
@@ -763,6 +778,7 @@
     <w:p>
       <w:pPr>
         <w:numPr>
+          <w:ilvl w:val="0"/>
           <w:numId w:val="0"/>
         </w:numPr>
         <w:ind w:leftChars="0"/>
@@ -797,6 +813,7 @@
     <w:p>
       <w:pPr>
         <w:numPr>
+          <w:ilvl w:val="0"/>
           <w:numId w:val="0"/>
         </w:numPr>
         <w:ind w:leftChars="0"/>
@@ -812,7 +829,17 @@
           <w:color w:val="C81D31" w:themeColor="accent6" w:themeShade="BF"/>
           <w:lang w:val="en-US" w:eastAsia="zh-CN"/>
         </w:rPr>
-        <w:t>同样，本方法不适用于LF流程，LF流程完全由引擎来处理。</w:t>
+        <w:t>同样，本方法不适用于LF流程，LF流程完全由引擎来处理,用户不用关心</w:t>
+      </w:r>
+      <w:bookmarkStart w:id="0" w:name="_GoBack"/>
+      <w:bookmarkEnd w:id="0"/>
+      <w:r>
+        <w:rPr>
+          <w:rFonts w:hint="eastAsia"/>
+          <w:color w:val="C81D31" w:themeColor="accent6" w:themeShade="BF"/>
+          <w:lang w:val="en-US" w:eastAsia="zh-CN"/>
+        </w:rPr>
+        <w:t>。</w:t>
       </w:r>
     </w:p>
     <w:p>
@@ -939,8 +966,6 @@
         </w:rPr>
         <w:t>bpm_business_process表是antflow里面最核心的一张表，用户一定要记住它！</w:t>
       </w:r>
-      <w:bookmarkStart w:id="0" w:name="_GoBack"/>
-      <w:bookmarkEnd w:id="0"/>
     </w:p>
     <w:p>
       <w:pPr>
@@ -1164,7 +1189,7 @@
     <w:lsdException w:qFormat="1" w:unhideWhenUsed="0" w:uiPriority="0" w:semiHidden="0" w:name="Title"/>
     <w:lsdException w:unhideWhenUsed="0" w:uiPriority="0" w:semiHidden="0" w:name="Closing"/>
     <w:lsdException w:unhideWhenUsed="0" w:uiPriority="0" w:semiHidden="0" w:name="Signature"/>
-    <w:lsdException w:unhideWhenUsed="0" w:uiPriority="0" w:name="Default Paragraph Font"/>
+    <w:lsdException w:qFormat="1" w:unhideWhenUsed="0" w:uiPriority="0" w:name="Default Paragraph Font"/>
     <w:lsdException w:unhideWhenUsed="0" w:uiPriority="0" w:semiHidden="0" w:name="Body Text"/>
     <w:lsdException w:unhideWhenUsed="0" w:uiPriority="0" w:semiHidden="0" w:name="Body Text Indent"/>
     <w:lsdException w:unhideWhenUsed="0" w:uiPriority="0" w:semiHidden="0" w:name="List Continue"/>
@@ -1198,11 +1223,11 @@
     <w:lsdException w:unhideWhenUsed="0" w:uiPriority="0" w:semiHidden="0" w:name="HTML Code"/>
     <w:lsdException w:unhideWhenUsed="0" w:uiPriority="0" w:semiHidden="0" w:name="HTML Definition"/>
     <w:lsdException w:unhideWhenUsed="0" w:uiPriority="0" w:semiHidden="0" w:name="HTML Keyboard"/>
-    <w:lsdException w:unhideWhenUsed="0" w:uiPriority="0" w:semiHidden="0" w:name="HTML Preformatted"/>
+    <w:lsdException w:qFormat="1" w:unhideWhenUsed="0" w:uiPriority="0" w:semiHidden="0" w:name="HTML Preformatted"/>
     <w:lsdException w:unhideWhenUsed="0" w:uiPriority="0" w:semiHidden="0" w:name="HTML Sample"/>
     <w:lsdException w:unhideWhenUsed="0" w:uiPriority="0" w:semiHidden="0" w:name="HTML Typewriter"/>
     <w:lsdException w:unhideWhenUsed="0" w:uiPriority="0" w:semiHidden="0" w:name="HTML Variable"/>
-    <w:lsdException w:unhideWhenUsed="0" w:uiPriority="0" w:name="Normal Table"/>
+    <w:lsdException w:qFormat="1" w:unhideWhenUsed="0" w:uiPriority="0" w:name="Normal Table"/>
     <w:lsdException w:unhideWhenUsed="0" w:uiPriority="0" w:semiHidden="0" w:name="annotation subject"/>
     <w:lsdException w:unhideWhenUsed="0" w:uiPriority="0" w:semiHidden="0" w:name="Table Simple 1"/>
     <w:lsdException w:unhideWhenUsed="0" w:uiPriority="0" w:semiHidden="0" w:name="Table Simple 2"/>
@@ -1423,11 +1448,13 @@
   <w:style w:type="character" w:default="1" w:styleId="7">
     <w:name w:val="Default Paragraph Font"/>
     <w:semiHidden/>
+    <w:qFormat/>
     <w:uiPriority w:val="0"/>
   </w:style>
   <w:style w:type="table" w:default="1" w:styleId="6">
     <w:name w:val="Normal Table"/>
     <w:semiHidden/>
+    <w:qFormat/>
     <w:uiPriority w:val="0"/>
     <w:tblPr>
       <w:tblCellMar>
@@ -1441,6 +1468,7 @@
   <w:style w:type="paragraph" w:styleId="5">
     <w:name w:val="HTML Preformatted"/>
     <w:basedOn w:val="1"/>
+    <w:qFormat/>
     <w:uiPriority w:val="0"/>
     <w:pPr>
       <w:tabs>
@@ -1474,6 +1502,7 @@
   <w:style w:type="character" w:customStyle="1" w:styleId="8">
     <w:name w:val="标题 2 Char"/>
     <w:link w:val="3"/>
+    <w:qFormat/>
     <w:uiPriority w:val="0"/>
     <w:rPr>
       <w:rFonts w:ascii="Arial" w:hAnsi="Arial" w:eastAsia="黑体"/>
